--- a/report/10-7-Борисенко-Николай-отчёт.docx
+++ b/report/10-7-Борисенко-Николай-отчёт.docx
@@ -315,7 +315,7 @@
           <w:szCs w:val="36"/>
           <w:lang w:val="ru-RU"/>
         </w:rPr>
-        <w:t>«Поиск максимального пересечения окружности и прямоугольника»</w:t>
+        <w:t>«Поиск максимального пересечения окружностей и прямоугольников»</w:t>
       </w:r>
     </w:p>
     <w:p>
@@ -1871,7 +1871,6 @@
           <w:lang w:val="ru-RU"/>
         </w:rPr>
         <w:tab/>
-        <w:t/>
       </w:r>
       <w:r>
         <w:rPr>
@@ -1883,7 +1882,6 @@
           <w:lang w:val="ru-RU"/>
         </w:rPr>
         <w:tab/>
-        <w:t/>
       </w:r>
       <w:r>
         <w:rPr>
@@ -1895,7 +1893,6 @@
           <w:lang w:val="ru-RU"/>
         </w:rPr>
         <w:tab/>
-        <w:t/>
       </w:r>
       <w:r>
         <w:rPr>
@@ -1907,7 +1904,6 @@
           <w:lang w:val="ru-RU"/>
         </w:rPr>
         <w:tab/>
-        <w:t/>
       </w:r>
       <w:r>
         <w:rPr>
@@ -1919,7 +1915,6 @@
           <w:lang w:val="ru-RU"/>
         </w:rPr>
         <w:tab/>
-        <w:t/>
       </w:r>
       <w:r>
         <w:rPr>
@@ -1931,7 +1926,6 @@
           <w:lang w:val="ru-RU"/>
         </w:rPr>
         <w:tab/>
-        <w:t/>
       </w:r>
       <w:r>
         <w:rPr>
@@ -1943,7 +1937,6 @@
           <w:lang w:val="ru-RU"/>
         </w:rPr>
         <w:tab/>
-        <w:t/>
       </w:r>
       <w:r>
         <w:rPr>
@@ -1955,7 +1948,6 @@
           <w:lang w:val="ru-RU"/>
         </w:rPr>
         <w:tab/>
-        <w:t/>
       </w:r>
       <w:r>
         <w:rPr>
@@ -1967,7 +1959,6 @@
           <w:lang w:val="ru-RU"/>
         </w:rPr>
         <w:tab/>
-        <w:t/>
       </w:r>
       <w:r>
         <w:rPr>
@@ -1979,7 +1970,6 @@
           <w:lang w:val="ru-RU"/>
         </w:rPr>
         <w:tab/>
-        <w:t/>
       </w:r>
       <w:r>
         <w:rPr>
@@ -1991,7 +1981,6 @@
           <w:lang w:val="ru-RU"/>
         </w:rPr>
         <w:tab/>
-        <w:t/>
       </w:r>
       <w:r>
         <w:rPr>
@@ -2050,7 +2039,6 @@
           <w:lang w:val="ru-RU"/>
         </w:rPr>
         <w:tab/>
-        <w:t/>
       </w:r>
       <w:r>
         <w:rPr>
@@ -2062,7 +2050,6 @@
           <w:lang w:val="ru-RU"/>
         </w:rPr>
         <w:tab/>
-        <w:t/>
       </w:r>
       <w:r>
         <w:rPr>
@@ -2074,7 +2061,6 @@
           <w:lang w:val="ru-RU"/>
         </w:rPr>
         <w:tab/>
-        <w:t/>
       </w:r>
       <w:r>
         <w:rPr>
@@ -2086,7 +2072,6 @@
           <w:lang w:val="ru-RU"/>
         </w:rPr>
         <w:tab/>
-        <w:t/>
       </w:r>
       <w:r>
         <w:rPr>
@@ -2098,7 +2083,6 @@
           <w:lang w:val="ru-RU"/>
         </w:rPr>
         <w:tab/>
-        <w:t/>
       </w:r>
       <w:r>
         <w:rPr>
@@ -2110,7 +2094,6 @@
           <w:lang w:val="ru-RU"/>
         </w:rPr>
         <w:tab/>
-        <w:t/>
       </w:r>
       <w:r>
         <w:rPr>
@@ -2122,7 +2105,6 @@
           <w:lang w:val="ru-RU"/>
         </w:rPr>
         <w:tab/>
-        <w:t/>
       </w:r>
       <w:r>
         <w:rPr>
@@ -2134,7 +2116,6 @@
           <w:lang w:val="ru-RU"/>
         </w:rPr>
         <w:tab/>
-        <w:t/>
       </w:r>
       <w:r>
         <w:rPr>
@@ -2146,7 +2127,6 @@
           <w:lang w:val="ru-RU"/>
         </w:rPr>
         <w:tab/>
-        <w:t/>
       </w:r>
       <w:r>
         <w:rPr>
@@ -2158,7 +2138,6 @@
           <w:lang w:val="ru-RU"/>
         </w:rPr>
         <w:tab/>
-        <w:t/>
       </w:r>
       <w:r>
         <w:rPr>
@@ -2170,7 +2149,6 @@
           <w:lang w:val="ru-RU"/>
         </w:rPr>
         <w:tab/>
-        <w:t/>
       </w:r>
       <w:r>
         <w:rPr>
@@ -2359,7 +2337,7 @@
           <w:szCs w:val="24"/>
           <w:lang w:val="ru-RU"/>
         </w:rPr>
-        <w:t>9</w:t>
+        <w:t>11</w:t>
       </w:r>
     </w:p>
     <w:p>
@@ -2526,7 +2504,7 @@
           <w:szCs w:val="24"/>
           <w:lang w:val="ru-RU"/>
         </w:rPr>
-        <w:t>10</w:t>
+        <w:t>12</w:t>
       </w:r>
     </w:p>
     <w:p>
@@ -2682,7 +2660,7 @@
           <w:szCs w:val="24"/>
           <w:lang w:val="ru-RU"/>
         </w:rPr>
-        <w:t>11</w:t>
+        <w:t>13</w:t>
       </w:r>
     </w:p>
     <w:p>
@@ -2882,7 +2860,7 @@
           <w:szCs w:val="24"/>
           <w:lang w:val="ru-RU"/>
         </w:rPr>
-        <w:t>12</w:t>
+        <w:t>14</w:t>
       </w:r>
     </w:p>
     <w:p>
@@ -7649,6 +7627,7 @@
         <w:pageBreakBefore w:val="0"/>
         <w:widowControl/>
         <w:numPr>
+          <w:ilvl w:val="0"/>
           <w:numId w:val="0"/>
         </w:numPr>
         <w:kinsoku/>
@@ -14825,101 +14804,7 @@
           <w:vertAlign w:val="baseline"/>
           <w:lang w:val="ru-RU"/>
         </w:rPr>
-        <w:t>Программа работает правильно. Но есть нюансы.</w:t>
-      </w:r>
-    </w:p>
-    <w:p>
-      <w:pPr>
-        <w:keepNext w:val="0"/>
-        <w:keepLines w:val="0"/>
-        <w:pageBreakBefore w:val="0"/>
-        <w:widowControl/>
-        <w:numPr>
-          <w:ilvl w:val="0"/>
-          <w:numId w:val="0"/>
-        </w:numPr>
-        <w:kinsoku/>
-        <w:wordWrap/>
-        <w:overflowPunct/>
-        <w:topLinePunct w:val="0"/>
-        <w:autoSpaceDE/>
-        <w:autoSpaceDN/>
-        <w:bidi w:val="0"/>
-        <w:adjustRightInd/>
-        <w:snapToGrid/>
-        <w:ind w:firstLine="240" w:firstLineChars="100"/>
-        <w:jc w:val="both"/>
-        <w:textAlignment w:val="auto"/>
-        <w:rPr>
-          <w:rFonts w:hint="default" w:ascii="Times New Roman" w:hAnsi="Times New Roman" w:cs="Times New Roman"/>
-          <w:b w:val="0"/>
-          <w:bCs w:val="0"/>
-          <w:sz w:val="24"/>
-          <w:szCs w:val="24"/>
-          <w:u w:val="none"/>
-          <w:vertAlign w:val="baseline"/>
-          <w:lang w:val="ru-RU"/>
-        </w:rPr>
-      </w:pPr>
-      <w:r>
-        <w:rPr>
-          <w:rFonts w:hint="default" w:ascii="Times New Roman" w:hAnsi="Times New Roman" w:cs="Times New Roman"/>
-          <w:b w:val="0"/>
-          <w:bCs w:val="0"/>
-          <w:sz w:val="24"/>
-          <w:szCs w:val="24"/>
-          <w:u w:val="none"/>
-          <w:vertAlign w:val="baseline"/>
-          <w:lang w:val="ru-RU"/>
-        </w:rPr>
-        <w:t>Во-первых, да, мне удалось генерировать случайные окружности строго внутри заданного квадрата, но с прямоугольниками так не получилось. Они чуть-чуть вылезают. Но, я считаю, что это не очень важно, ведь пользователь может увеличить размер декартового квадрата сколь угодно сильно и уместить в экран любую фигуру. Иногда программа может выдать неправильный результат, если точность измерений выставлена низкой. Точность 3 - вполне оптимальная для подавляющего большинства задач. При повышении точности программа работает медленней. Но точнее.</w:t>
-      </w:r>
-    </w:p>
-    <w:p>
-      <w:pPr>
-        <w:keepNext w:val="0"/>
-        <w:keepLines w:val="0"/>
-        <w:pageBreakBefore w:val="0"/>
-        <w:widowControl/>
-        <w:numPr>
-          <w:ilvl w:val="0"/>
-          <w:numId w:val="0"/>
-        </w:numPr>
-        <w:kinsoku/>
-        <w:wordWrap/>
-        <w:overflowPunct/>
-        <w:topLinePunct w:val="0"/>
-        <w:autoSpaceDE/>
-        <w:autoSpaceDN/>
-        <w:bidi w:val="0"/>
-        <w:adjustRightInd/>
-        <w:snapToGrid/>
-        <w:ind w:firstLine="240" w:firstLineChars="100"/>
-        <w:jc w:val="both"/>
-        <w:textAlignment w:val="auto"/>
-        <w:rPr>
-          <w:rFonts w:hint="default" w:ascii="Times New Roman" w:hAnsi="Times New Roman" w:cs="Times New Roman"/>
-          <w:b w:val="0"/>
-          <w:bCs w:val="0"/>
-          <w:sz w:val="24"/>
-          <w:szCs w:val="24"/>
-          <w:u w:val="none"/>
-          <w:vertAlign w:val="baseline"/>
-          <w:lang w:val="ru-RU"/>
-        </w:rPr>
-      </w:pPr>
-      <w:r>
-        <w:rPr>
-          <w:rFonts w:hint="default" w:ascii="Times New Roman" w:hAnsi="Times New Roman" w:cs="Times New Roman"/>
-          <w:b w:val="0"/>
-          <w:bCs w:val="0"/>
-          <w:sz w:val="24"/>
-          <w:szCs w:val="24"/>
-          <w:u w:val="none"/>
-          <w:vertAlign w:val="baseline"/>
-          <w:lang w:val="ru-RU"/>
-        </w:rPr>
-        <w:t xml:space="preserve">Вот пример </w:t>
+        <w:t xml:space="preserve">Программа работает правильно. Алгоритм максимально прост, задействован простейший перебор точек, а потому вероятность ошибки крайне мала. </w:t>
       </w:r>
       <w:bookmarkStart w:id="0" w:name="_GoBack"/>
       <w:bookmarkEnd w:id="0"/>
@@ -14934,7 +14819,101 @@
           <w:vertAlign w:val="baseline"/>
           <w:lang w:val="ru-RU"/>
         </w:rPr>
-        <w:t>очевидно верно решённой задачи:</w:t>
+        <w:t>Но есть нюансы.</w:t>
+      </w:r>
+    </w:p>
+    <w:p>
+      <w:pPr>
+        <w:keepNext w:val="0"/>
+        <w:keepLines w:val="0"/>
+        <w:pageBreakBefore w:val="0"/>
+        <w:widowControl/>
+        <w:numPr>
+          <w:ilvl w:val="0"/>
+          <w:numId w:val="0"/>
+        </w:numPr>
+        <w:kinsoku/>
+        <w:wordWrap/>
+        <w:overflowPunct/>
+        <w:topLinePunct w:val="0"/>
+        <w:autoSpaceDE/>
+        <w:autoSpaceDN/>
+        <w:bidi w:val="0"/>
+        <w:adjustRightInd/>
+        <w:snapToGrid/>
+        <w:ind w:firstLine="240" w:firstLineChars="100"/>
+        <w:jc w:val="both"/>
+        <w:textAlignment w:val="auto"/>
+        <w:rPr>
+          <w:rFonts w:hint="default" w:ascii="Times New Roman" w:hAnsi="Times New Roman" w:cs="Times New Roman"/>
+          <w:b w:val="0"/>
+          <w:bCs w:val="0"/>
+          <w:sz w:val="24"/>
+          <w:szCs w:val="24"/>
+          <w:u w:val="none"/>
+          <w:vertAlign w:val="baseline"/>
+          <w:lang w:val="ru-RU"/>
+        </w:rPr>
+      </w:pPr>
+      <w:r>
+        <w:rPr>
+          <w:rFonts w:hint="default" w:ascii="Times New Roman" w:hAnsi="Times New Roman" w:cs="Times New Roman"/>
+          <w:b w:val="0"/>
+          <w:bCs w:val="0"/>
+          <w:sz w:val="24"/>
+          <w:szCs w:val="24"/>
+          <w:u w:val="none"/>
+          <w:vertAlign w:val="baseline"/>
+          <w:lang w:val="ru-RU"/>
+        </w:rPr>
+        <w:t>Во-первых, да, мне удалось генерировать случайные окружности строго внутри заданного квадрата, но с прямоугольниками так не получилось. Они чуть-чуть вылезают. Но, я считаю, что это не очень важно, ведь пользователь может увеличить размер декартового квадрата сколь угодно сильно и уместить в экран любую фигуру. Иногда программа может выдать неправильный результат, если точность измерений выставлена низкой. Точность 3 - вполне оптимальная для подавляющего большинства задач. При повышении точности программа работает медленней. Но точнее.</w:t>
+      </w:r>
+    </w:p>
+    <w:p>
+      <w:pPr>
+        <w:keepNext w:val="0"/>
+        <w:keepLines w:val="0"/>
+        <w:pageBreakBefore w:val="0"/>
+        <w:widowControl/>
+        <w:numPr>
+          <w:ilvl w:val="0"/>
+          <w:numId w:val="0"/>
+        </w:numPr>
+        <w:kinsoku/>
+        <w:wordWrap/>
+        <w:overflowPunct/>
+        <w:topLinePunct w:val="0"/>
+        <w:autoSpaceDE/>
+        <w:autoSpaceDN/>
+        <w:bidi w:val="0"/>
+        <w:adjustRightInd/>
+        <w:snapToGrid/>
+        <w:ind w:firstLine="240" w:firstLineChars="100"/>
+        <w:jc w:val="both"/>
+        <w:textAlignment w:val="auto"/>
+        <w:rPr>
+          <w:rFonts w:hint="default" w:ascii="Times New Roman" w:hAnsi="Times New Roman" w:cs="Times New Roman"/>
+          <w:b w:val="0"/>
+          <w:bCs w:val="0"/>
+          <w:sz w:val="24"/>
+          <w:szCs w:val="24"/>
+          <w:u w:val="none"/>
+          <w:vertAlign w:val="baseline"/>
+          <w:lang w:val="ru-RU"/>
+        </w:rPr>
+      </w:pPr>
+      <w:r>
+        <w:rPr>
+          <w:rFonts w:hint="default" w:ascii="Times New Roman" w:hAnsi="Times New Roman" w:cs="Times New Roman"/>
+          <w:b w:val="0"/>
+          <w:bCs w:val="0"/>
+          <w:sz w:val="24"/>
+          <w:szCs w:val="24"/>
+          <w:u w:val="none"/>
+          <w:vertAlign w:val="baseline"/>
+          <w:lang w:val="ru-RU"/>
+        </w:rPr>
+        <w:t>Вот пример очевидно верно решённой задачи:</w:t>
       </w:r>
     </w:p>
     <w:p>
@@ -15522,8 +15501,8 @@
     <w:lsdException w:unhideWhenUsed="0" w:uiPriority="0" w:semiHidden="0" w:name="Normal Indent"/>
     <w:lsdException w:unhideWhenUsed="0" w:uiPriority="0" w:semiHidden="0" w:name="footnote text"/>
     <w:lsdException w:unhideWhenUsed="0" w:uiPriority="0" w:semiHidden="0" w:name="annotation text"/>
-    <w:lsdException w:unhideWhenUsed="0" w:uiPriority="0" w:semiHidden="0" w:name="header"/>
-    <w:lsdException w:unhideWhenUsed="0" w:uiPriority="0" w:semiHidden="0" w:name="footer"/>
+    <w:lsdException w:qFormat="1" w:unhideWhenUsed="0" w:uiPriority="0" w:semiHidden="0" w:name="header"/>
+    <w:lsdException w:qFormat="1" w:unhideWhenUsed="0" w:uiPriority="0" w:semiHidden="0" w:name="footer"/>
     <w:lsdException w:unhideWhenUsed="0" w:uiPriority="0" w:semiHidden="0" w:name="index heading"/>
     <w:lsdException w:qFormat="1" w:uiPriority="0" w:name="caption"/>
     <w:lsdException w:unhideWhenUsed="0" w:uiPriority="0" w:semiHidden="0" w:name="table of figures"/>
@@ -15674,6 +15653,7 @@
   <w:style w:type="paragraph" w:styleId="2">
     <w:name w:val="header"/>
     <w:basedOn w:val="1"/>
+    <w:qFormat/>
     <w:uiPriority w:val="0"/>
     <w:pPr>
       <w:tabs>
@@ -15685,6 +15665,7 @@
   <w:style w:type="paragraph" w:styleId="3">
     <w:name w:val="footer"/>
     <w:basedOn w:val="1"/>
+    <w:qFormat/>
     <w:uiPriority w:val="0"/>
     <w:pPr>
       <w:tabs>
